--- a/Bài tập ngày 1-2-23.docx
+++ b/Bài tập ngày 1-2-23.docx
@@ -105,6 +105,14 @@
           <w:szCs w:val="28"/>
         </w:rPr>
         <w:t xml:space="preserve">Link code: </w:t>
+      </w:r>
+      <w:r>
+        <w:rPr>
+          <w:rFonts w:ascii="Times New Roman" w:hAnsi="Times New Roman" w:cs="Times New Roman"/>
+          <w:sz w:val="28"/>
+          <w:szCs w:val="28"/>
+        </w:rPr>
+        <w:t>https://github.com/Kent03/BT1-2-22</w:t>
       </w:r>
     </w:p>
     <w:p>
